--- a/documents/VeillesTechnologiques/VeilleTechno_TS.docx
+++ b/documents/VeillesTechnologiques/VeilleTechno_TS.docx
@@ -333,26 +333,15 @@
                 <w:webHidden/>
                 <w:sz w:val="28"/>
               </w:rPr>
+              <w:fldChar w:fldCharType="separate"/>
             </w:r>
             <w:r>
               <w:rPr>
-                <w:b w:val="0"/>
-                <w:bCs w:val="0"/>
                 <w:noProof/>
                 <w:webHidden/>
                 <w:sz w:val="28"/>
               </w:rPr>
-              <w:fldChar w:fldCharType="separate"/>
-            </w:r>
-            <w:r>
-              <w:rPr>
-                <w:b w:val="0"/>
-                <w:bCs w:val="0"/>
-                <w:noProof/>
-                <w:webHidden/>
-                <w:sz w:val="28"/>
-              </w:rPr>
-              <w:t>2</w:t>
+              <w:t>Erreur ! Signet non défini.</w:t>
             </w:r>
             <w:r>
               <w:rPr>

--- a/documents/VeillesTechnologiques/VeilleTechno_TS.docx
+++ b/documents/VeillesTechnologiques/VeilleTechno_TS.docx
@@ -121,7 +121,7 @@
             </w:rPr>
             <w:fldChar w:fldCharType="separate"/>
           </w:r>
-          <w:hyperlink w:anchor="_Toc162354634" w:history="1">
+          <w:hyperlink w:anchor="_Toc167836052" w:history="1">
             <w:r>
               <w:rPr>
                 <w:rStyle w:val="Lienhypertexte"/>
@@ -129,6 +129,7 @@
                 <w:bCs w:val="0"/>
                 <w:noProof/>
                 <w:sz w:val="28"/>
+                <w:szCs w:val="32"/>
               </w:rPr>
               <w:t>1)</w:t>
             </w:r>
@@ -151,6 +152,7 @@
                 <w:bCs w:val="0"/>
                 <w:noProof/>
                 <w:sz w:val="28"/>
+                <w:szCs w:val="32"/>
               </w:rPr>
               <w:t>Présentation</w:t>
             </w:r>
@@ -161,6 +163,7 @@
                 <w:noProof/>
                 <w:webHidden/>
                 <w:sz w:val="28"/>
+                <w:szCs w:val="32"/>
               </w:rPr>
               <w:tab/>
             </w:r>
@@ -171,6 +174,7 @@
                 <w:noProof/>
                 <w:webHidden/>
                 <w:sz w:val="28"/>
+                <w:szCs w:val="32"/>
               </w:rPr>
               <w:fldChar w:fldCharType="begin"/>
             </w:r>
@@ -181,8 +185,9 @@
                 <w:noProof/>
                 <w:webHidden/>
                 <w:sz w:val="28"/>
+                <w:szCs w:val="32"/>
               </w:rPr>
-              <w:instrText xml:space="preserve"> PAGEREF _Toc162354634 \h </w:instrText>
+              <w:instrText xml:space="preserve"> PAGEREF _Toc167836052 \h </w:instrText>
             </w:r>
             <w:r>
               <w:rPr>
@@ -191,6 +196,7 @@
                 <w:noProof/>
                 <w:webHidden/>
                 <w:sz w:val="28"/>
+                <w:szCs w:val="32"/>
               </w:rPr>
             </w:r>
             <w:r>
@@ -200,6 +206,7 @@
                 <w:noProof/>
                 <w:webHidden/>
                 <w:sz w:val="28"/>
+                <w:szCs w:val="32"/>
               </w:rPr>
               <w:fldChar w:fldCharType="separate"/>
             </w:r>
@@ -210,6 +217,7 @@
                 <w:noProof/>
                 <w:webHidden/>
                 <w:sz w:val="28"/>
+                <w:szCs w:val="32"/>
               </w:rPr>
               <w:t>1</w:t>
             </w:r>
@@ -220,6 +228,7 @@
                 <w:noProof/>
                 <w:webHidden/>
                 <w:sz w:val="28"/>
+                <w:szCs w:val="32"/>
               </w:rPr>
               <w:fldChar w:fldCharType="end"/>
             </w:r>
@@ -239,10 +248,10 @@
               <w:i w:val="0"/>
               <w:iCs w:val="0"/>
               <w:noProof/>
-              <w:sz w:val="28"/>
+              <w:szCs w:val="24"/>
             </w:rPr>
           </w:pPr>
-          <w:hyperlink w:anchor="_Toc162354635" w:history="1">
+          <w:hyperlink w:anchor="_Toc167836053" w:history="1">
             <w:r>
               <w:rPr>
                 <w:rStyle w:val="Lienhypertexte"/>
@@ -250,6 +259,7 @@
                 <w:bCs w:val="0"/>
                 <w:noProof/>
                 <w:sz w:val="28"/>
+                <w:szCs w:val="32"/>
               </w:rPr>
               <w:t>2)</w:t>
             </w:r>
@@ -272,28 +282,9 @@
                 <w:bCs w:val="0"/>
                 <w:noProof/>
                 <w:sz w:val="28"/>
+                <w:szCs w:val="32"/>
               </w:rPr>
-              <w:t>Actu</w:t>
-            </w:r>
-            <w:r>
-              <w:rPr>
-                <w:rStyle w:val="Lienhypertexte"/>
-                <w:b w:val="0"/>
-                <w:bCs w:val="0"/>
-                <w:noProof/>
-                <w:sz w:val="28"/>
-              </w:rPr>
-              <w:t>a</w:t>
-            </w:r>
-            <w:r>
-              <w:rPr>
-                <w:rStyle w:val="Lienhypertexte"/>
-                <w:b w:val="0"/>
-                <w:bCs w:val="0"/>
-                <w:noProof/>
-                <w:sz w:val="28"/>
-              </w:rPr>
-              <w:t>lités</w:t>
+              <w:t>Actualités</w:t>
             </w:r>
             <w:r>
               <w:rPr>
@@ -302,6 +293,7 @@
                 <w:noProof/>
                 <w:webHidden/>
                 <w:sz w:val="28"/>
+                <w:szCs w:val="32"/>
               </w:rPr>
               <w:tab/>
             </w:r>
@@ -312,6 +304,7 @@
                 <w:noProof/>
                 <w:webHidden/>
                 <w:sz w:val="28"/>
+                <w:szCs w:val="32"/>
               </w:rPr>
               <w:fldChar w:fldCharType="begin"/>
             </w:r>
@@ -322,8 +315,9 @@
                 <w:noProof/>
                 <w:webHidden/>
                 <w:sz w:val="28"/>
+                <w:szCs w:val="32"/>
               </w:rPr>
-              <w:instrText xml:space="preserve"> PAGEREF _Toc162354635 \h </w:instrText>
+              <w:instrText xml:space="preserve"> PAGEREF _Toc167836053 \h </w:instrText>
             </w:r>
             <w:r>
               <w:rPr>
@@ -332,16 +326,8 @@
                 <w:noProof/>
                 <w:webHidden/>
                 <w:sz w:val="28"/>
+                <w:szCs w:val="32"/>
               </w:rPr>
-              <w:fldChar w:fldCharType="separate"/>
-            </w:r>
-            <w:r>
-              <w:rPr>
-                <w:noProof/>
-                <w:webHidden/>
-                <w:sz w:val="28"/>
-              </w:rPr>
-              <w:t>Erreur ! Signet non défini.</w:t>
             </w:r>
             <w:r>
               <w:rPr>
@@ -350,6 +336,29 @@
                 <w:noProof/>
                 <w:webHidden/>
                 <w:sz w:val="28"/>
+                <w:szCs w:val="32"/>
+              </w:rPr>
+              <w:fldChar w:fldCharType="separate"/>
+            </w:r>
+            <w:r>
+              <w:rPr>
+                <w:b w:val="0"/>
+                <w:bCs w:val="0"/>
+                <w:noProof/>
+                <w:webHidden/>
+                <w:sz w:val="28"/>
+                <w:szCs w:val="32"/>
+              </w:rPr>
+              <w:t>2</w:t>
+            </w:r>
+            <w:r>
+              <w:rPr>
+                <w:b w:val="0"/>
+                <w:bCs w:val="0"/>
+                <w:noProof/>
+                <w:webHidden/>
+                <w:sz w:val="28"/>
+                <w:szCs w:val="32"/>
               </w:rPr>
               <w:fldChar w:fldCharType="end"/>
             </w:r>
@@ -408,7 +417,7 @@
           <w:u w:val="single"/>
         </w:rPr>
       </w:pPr>
-      <w:bookmarkStart w:id="0" w:name="_Toc162354634"/>
+      <w:bookmarkStart w:id="0" w:name="_Toc167836052"/>
       <w:r>
         <w:rPr>
           <w:rFonts w:asciiTheme="minorHAnsi" w:hAnsiTheme="minorHAnsi" w:cstheme="minorHAnsi"/>
@@ -489,13 +498,16 @@
         <w:rPr>
           <w:rStyle w:val="ui-provider"/>
         </w:rPr>
-        <w:t>- p</w:t>
+        <w:t>- permet de définir des types pour les variables, les fonctions et les structures de données, ce qui permet de détecter les erreurs de type pendant la phase de développement plutôt qu'à l'exécution, améliorant ainsi la robustesse et la fiabilité du code.</w:t>
+      </w:r>
+      <w:r>
+        <w:br/>
       </w:r>
       <w:r>
         <w:rPr>
           <w:rStyle w:val="ui-provider"/>
         </w:rPr>
-        <w:t>ermet de définir des types pour les variables, les fonctions et les structures de données, ce qui permet de détecter les erreurs de type pendant la phase de développement plutôt qu'à l'exécution, améliorant ainsi la robustesse et la fiabilité du code.</w:t>
+        <w:t>- facilite la maintenance du code en permettant aux développeurs de détecter et de corriger les erreurs plus rapidement, ainsi qu'en rendant le code plus compréhensible et plus facile à naviguer.</w:t>
       </w:r>
       <w:r>
         <w:br/>
@@ -504,13 +516,13 @@
         <w:rPr>
           <w:rStyle w:val="ui-provider"/>
         </w:rPr>
-        <w:t>- facilite</w:t>
+        <w:t>- compatible avec le code JavaScript existant</w:t>
       </w:r>
       <w:r>
         <w:rPr>
           <w:rStyle w:val="ui-provider"/>
         </w:rPr>
-        <w:t xml:space="preserve"> la maintenance du code en permettant aux développeurs de détecter et de corriger les erreurs plus rapidement, ainsi qu'en rendant le code plus compréhensible et plus facile à naviguer.</w:t>
+        <w:t>, il est donc possible de s’adapter très rapidement à ce nouveau langage pour ceux qui utilisent JavaScript.</w:t>
       </w:r>
       <w:r>
         <w:br/>
@@ -519,34 +531,7 @@
         <w:rPr>
           <w:rStyle w:val="ui-provider"/>
         </w:rPr>
-        <w:t xml:space="preserve">- </w:t>
-      </w:r>
-      <w:r>
-        <w:rPr>
-          <w:rStyle w:val="ui-provider"/>
-        </w:rPr>
-        <w:t>compatible avec le code JavaScript existant</w:t>
-      </w:r>
-      <w:r>
-        <w:rPr>
-          <w:rStyle w:val="ui-provider"/>
-        </w:rPr>
-        <w:t>, il est donc possible de s’adapter très rapidement à ce nouveau langage pour ceux qui utilisent JavaScript.</w:t>
-      </w:r>
-      <w:r>
-        <w:br/>
-      </w:r>
-      <w:r>
-        <w:rPr>
-          <w:rStyle w:val="ui-provider"/>
-        </w:rPr>
-        <w:t>-</w:t>
-      </w:r>
-      <w:r>
-        <w:rPr>
-          <w:rStyle w:val="ui-provider"/>
-        </w:rPr>
-        <w:t xml:space="preserve"> vaste écosystème d'outils, de bibliothèques et de </w:t>
+        <w:t xml:space="preserve">- vaste écosystème d'outils, de bibliothèques et de </w:t>
       </w:r>
       <w:proofErr w:type="spellStart"/>
       <w:r>
@@ -655,6 +640,34 @@
         </w:rPr>
       </w:pPr>
     </w:p>
+    <w:p>
+      <w:pPr>
+        <w:pStyle w:val="Titre1"/>
+        <w:numPr>
+          <w:ilvl w:val="0"/>
+          <w:numId w:val="1"/>
+        </w:numPr>
+        <w:rPr>
+          <w:rFonts w:asciiTheme="minorHAnsi" w:hAnsiTheme="minorHAnsi" w:cstheme="minorHAnsi"/>
+          <w:b/>
+          <w:bCs/>
+          <w:color w:val="000000" w:themeColor="text1"/>
+          <w:u w:val="single"/>
+        </w:rPr>
+      </w:pPr>
+      <w:bookmarkStart w:id="1" w:name="_Toc167836053"/>
+      <w:r>
+        <w:rPr>
+          <w:rFonts w:asciiTheme="minorHAnsi" w:hAnsiTheme="minorHAnsi" w:cstheme="minorHAnsi"/>
+          <w:b/>
+          <w:bCs/>
+          <w:color w:val="000000" w:themeColor="text1"/>
+          <w:u w:val="single"/>
+        </w:rPr>
+        <w:t>Actualités</w:t>
+      </w:r>
+      <w:bookmarkEnd w:id="1"/>
+    </w:p>
     <w:p/>
     <w:sectPr>
       <w:pgSz w:w="11906" w:h="16838"/>
@@ -757,8 +770,100 @@
       </w:pPr>
     </w:lvl>
   </w:abstractNum>
+  <w:abstractNum w:abstractNumId="1" w15:restartNumberingAfterBreak="0">
+    <w:nsid w:val="7C727A18"/>
+    <w:multiLevelType w:val="hybridMultilevel"/>
+    <w:tmpl w:val="AF06297E"/>
+    <w:lvl w:ilvl="0" w:tplc="FFFFFFFF">
+      <w:start w:val="1"/>
+      <w:numFmt w:val="decimal"/>
+      <w:lvlText w:val="%1)"/>
+      <w:lvlJc w:val="left"/>
+      <w:pPr>
+        <w:ind w:left="720" w:hanging="360"/>
+      </w:pPr>
+      <w:rPr>
+        <w:rFonts w:hint="default"/>
+      </w:rPr>
+    </w:lvl>
+    <w:lvl w:ilvl="1" w:tplc="FFFFFFFF" w:tentative="1">
+      <w:start w:val="1"/>
+      <w:numFmt w:val="lowerLetter"/>
+      <w:lvlText w:val="%2."/>
+      <w:lvlJc w:val="left"/>
+      <w:pPr>
+        <w:ind w:left="1440" w:hanging="360"/>
+      </w:pPr>
+    </w:lvl>
+    <w:lvl w:ilvl="2" w:tplc="FFFFFFFF" w:tentative="1">
+      <w:start w:val="1"/>
+      <w:numFmt w:val="lowerRoman"/>
+      <w:lvlText w:val="%3."/>
+      <w:lvlJc w:val="right"/>
+      <w:pPr>
+        <w:ind w:left="2160" w:hanging="180"/>
+      </w:pPr>
+    </w:lvl>
+    <w:lvl w:ilvl="3" w:tplc="FFFFFFFF" w:tentative="1">
+      <w:start w:val="1"/>
+      <w:numFmt w:val="decimal"/>
+      <w:lvlText w:val="%4."/>
+      <w:lvlJc w:val="left"/>
+      <w:pPr>
+        <w:ind w:left="2880" w:hanging="360"/>
+      </w:pPr>
+    </w:lvl>
+    <w:lvl w:ilvl="4" w:tplc="FFFFFFFF" w:tentative="1">
+      <w:start w:val="1"/>
+      <w:numFmt w:val="lowerLetter"/>
+      <w:lvlText w:val="%5."/>
+      <w:lvlJc w:val="left"/>
+      <w:pPr>
+        <w:ind w:left="3600" w:hanging="360"/>
+      </w:pPr>
+    </w:lvl>
+    <w:lvl w:ilvl="5" w:tplc="FFFFFFFF" w:tentative="1">
+      <w:start w:val="1"/>
+      <w:numFmt w:val="lowerRoman"/>
+      <w:lvlText w:val="%6."/>
+      <w:lvlJc w:val="right"/>
+      <w:pPr>
+        <w:ind w:left="4320" w:hanging="180"/>
+      </w:pPr>
+    </w:lvl>
+    <w:lvl w:ilvl="6" w:tplc="FFFFFFFF" w:tentative="1">
+      <w:start w:val="1"/>
+      <w:numFmt w:val="decimal"/>
+      <w:lvlText w:val="%7."/>
+      <w:lvlJc w:val="left"/>
+      <w:pPr>
+        <w:ind w:left="5040" w:hanging="360"/>
+      </w:pPr>
+    </w:lvl>
+    <w:lvl w:ilvl="7" w:tplc="FFFFFFFF" w:tentative="1">
+      <w:start w:val="1"/>
+      <w:numFmt w:val="lowerLetter"/>
+      <w:lvlText w:val="%8."/>
+      <w:lvlJc w:val="left"/>
+      <w:pPr>
+        <w:ind w:left="5760" w:hanging="360"/>
+      </w:pPr>
+    </w:lvl>
+    <w:lvl w:ilvl="8" w:tplc="FFFFFFFF" w:tentative="1">
+      <w:start w:val="1"/>
+      <w:numFmt w:val="lowerRoman"/>
+      <w:lvlText w:val="%9."/>
+      <w:lvlJc w:val="right"/>
+      <w:pPr>
+        <w:ind w:left="6480" w:hanging="180"/>
+      </w:pPr>
+    </w:lvl>
+  </w:abstractNum>
   <w:num w:numId="1" w16cid:durableId="1051228433">
     <w:abstractNumId w:val="0"/>
+  </w:num>
+  <w:num w:numId="2" w16cid:durableId="742945670">
+    <w:abstractNumId w:val="1"/>
   </w:num>
 </w:numbering>
 </file>
